--- a/CourseMaterial/03_list_sets_maps/06_fsas/fsa_worksheet.docx
+++ b/CourseMaterial/03_list_sets_maps/06_fsas/fsa_worksheet.docx
@@ -209,13 +209,6 @@
         </w:rPr>
         <w:t>010</w:t>
       </w:r>
-    </w:p>
-    <w:p>
-      <w:pPr>
-        <w:rPr>
-          <w:rFonts w:ascii="Garamond" w:hAnsi="Garamond"/>
-        </w:rPr>
-      </w:pPr>
     </w:p>
     <w:p>
       <w:pPr>
@@ -336,7 +329,19 @@
         <w:rPr>
           <w:rFonts w:ascii="Garamond" w:hAnsi="Garamond"/>
         </w:rPr>
-        <w:t xml:space="preserve"> strings with the prefix </w:t>
+        <w:t xml:space="preserve"> strings</w:t>
+      </w:r>
+      <w:r>
+        <w:rPr>
+          <w:rFonts w:ascii="Garamond" w:hAnsi="Garamond"/>
+        </w:rPr>
+        <w:t xml:space="preserve"> (strings composed of just “0” and “1”)</w:t>
+      </w:r>
+      <w:r>
+        <w:rPr>
+          <w:rFonts w:ascii="Garamond" w:hAnsi="Garamond"/>
+        </w:rPr>
+        <w:t xml:space="preserve"> with the prefix </w:t>
       </w:r>
       <w:r>
         <w:rPr>
@@ -356,10 +361,24 @@
         </w:rPr>
         <w:t>”.</w:t>
       </w:r>
+      <w:r>
+        <w:rPr>
+          <w:rFonts w:ascii="Garamond" w:hAnsi="Garamond"/>
+        </w:rPr>
+        <w:t xml:space="preserve"> For example, 0100 would be accepted but 00100 would not.</w:t>
+      </w:r>
     </w:p>
     <w:p>
       <w:pPr>
         <w:pStyle w:val="ListParagraph"/>
+        <w:rPr>
+          <w:rFonts w:ascii="Garamond" w:hAnsi="Garamond"/>
+        </w:rPr>
+      </w:pPr>
+    </w:p>
+    <w:p>
+      <w:pPr>
+        <w:jc w:val="center"/>
         <w:rPr>
           <w:rFonts w:ascii="Garamond" w:hAnsi="Garamond"/>
         </w:rPr>
@@ -531,14 +550,12 @@
         </w:rPr>
         <w:t>.</w:t>
       </w:r>
-    </w:p>
-    <w:p>
-      <w:pPr>
-        <w:ind w:left="360"/>
-        <w:rPr>
-          <w:rFonts w:ascii="Garamond" w:hAnsi="Garamond"/>
-        </w:rPr>
-      </w:pPr>
+      <w:r>
+        <w:rPr>
+          <w:rFonts w:ascii="Garamond" w:hAnsi="Garamond"/>
+        </w:rPr>
+        <w:t xml:space="preserve"> For example, 101111 would be accepted but 011110 would not.</w:t>
+      </w:r>
     </w:p>
     <w:p>
       <w:pPr>
@@ -605,14 +622,6 @@
     </w:p>
     <w:p>
       <w:pPr>
-        <w:jc w:val="center"/>
-        <w:rPr>
-          <w:rFonts w:ascii="Garamond" w:hAnsi="Garamond"/>
-        </w:rPr>
-      </w:pPr>
-    </w:p>
-    <w:p>
-      <w:pPr>
         <w:pStyle w:val="ListParagraph"/>
         <w:numPr>
           <w:ilvl w:val="0"/>
@@ -635,13 +644,12 @@
         </w:rPr>
         <w:t>.</w:t>
       </w:r>
-    </w:p>
-    <w:p>
-      <w:pPr>
-        <w:rPr>
-          <w:rFonts w:ascii="Garamond" w:hAnsi="Garamond"/>
-        </w:rPr>
-      </w:pPr>
+      <w:r>
+        <w:rPr>
+          <w:rFonts w:ascii="Garamond" w:hAnsi="Garamond"/>
+        </w:rPr>
+        <w:t xml:space="preserve"> For example, 0010 would be accepted but 00101 would not.</w:t>
+      </w:r>
     </w:p>
     <w:p>
       <w:pPr>
@@ -790,13 +798,12 @@
         <w:t>s.</w:t>
       </w:r>
       <w:proofErr w:type="gramEnd"/>
-    </w:p>
-    <w:p>
-      <w:pPr>
-        <w:rPr>
-          <w:rFonts w:ascii="Garamond" w:hAnsi="Garamond"/>
-        </w:rPr>
-      </w:pPr>
+      <w:r>
+        <w:rPr>
+          <w:rFonts w:ascii="Garamond" w:hAnsi="Garamond"/>
+        </w:rPr>
+        <w:t xml:space="preserve"> For example, 011011 would be accepted but 010110 would not.</w:t>
+      </w:r>
     </w:p>
     <w:p>
       <w:pPr>
@@ -937,13 +944,12 @@
         </w:rPr>
         <w:t xml:space="preserve"> end with the same symbol.</w:t>
       </w:r>
-    </w:p>
-    <w:p>
-      <w:pPr>
-        <w:rPr>
-          <w:rFonts w:ascii="Garamond" w:hAnsi="Garamond"/>
-        </w:rPr>
-      </w:pPr>
+      <w:r>
+        <w:rPr>
+          <w:rFonts w:ascii="Garamond" w:hAnsi="Garamond"/>
+        </w:rPr>
+        <w:t xml:space="preserve"> For example, 101 would be accepted but 1010 would not.</w:t>
+      </w:r>
     </w:p>
     <w:p>
       <w:pPr>
@@ -1085,13 +1091,24 @@
         </w:rPr>
         <w:t>”.</w:t>
       </w:r>
-    </w:p>
-    <w:p>
-      <w:pPr>
-        <w:rPr>
-          <w:rFonts w:ascii="Garamond" w:hAnsi="Garamond"/>
-        </w:rPr>
-      </w:pPr>
+      <w:r>
+        <w:rPr>
+          <w:rFonts w:ascii="Garamond" w:hAnsi="Garamond"/>
+        </w:rPr>
+        <w:t xml:space="preserve"> For example</w:t>
+      </w:r>
+      <w:r>
+        <w:rPr>
+          <w:rFonts w:ascii="Garamond" w:hAnsi="Garamond"/>
+        </w:rPr>
+        <w:t>,</w:t>
+      </w:r>
+      <w:r>
+        <w:rPr>
+          <w:rFonts w:ascii="Garamond" w:hAnsi="Garamond"/>
+        </w:rPr>
+        <w:t xml:space="preserve"> 001110 would be accepted but 01010 would not.</w:t>
+      </w:r>
     </w:p>
     <w:p>
       <w:pPr>
@@ -1295,27 +1312,12 @@
         </w:rPr>
         <w:t xml:space="preserve"> with "110”.</w:t>
       </w:r>
-    </w:p>
-    <w:p>
-      <w:pPr>
-        <w:rPr>
-          <w:rFonts w:ascii="Garamond" w:hAnsi="Garamond"/>
-        </w:rPr>
-      </w:pPr>
-    </w:p>
-    <w:p>
-      <w:pPr>
-        <w:rPr>
-          <w:rFonts w:ascii="Garamond" w:hAnsi="Garamond"/>
-        </w:rPr>
-      </w:pPr>
-    </w:p>
-    <w:p>
-      <w:pPr>
-        <w:rPr>
-          <w:rFonts w:ascii="Garamond" w:hAnsi="Garamond"/>
-        </w:rPr>
-      </w:pPr>
+      <w:r>
+        <w:rPr>
+          <w:rFonts w:ascii="Garamond" w:hAnsi="Garamond"/>
+        </w:rPr>
+        <w:t xml:space="preserve"> For example, 00110 would be accepted, but 01101 would not.</w:t>
+      </w:r>
     </w:p>
     <w:p>
       <w:pPr>
@@ -1479,6 +1481,7 @@
         <w:rPr>
           <w:rFonts w:ascii="Garamond" w:hAnsi="Garamond"/>
         </w:rPr>
+        <w:lastRenderedPageBreak/>
         <w:t>Imagine a CTA</w:t>
       </w:r>
       <w:r>
